--- a/Models/TK_CYP3A4sub_NOoutliers/Pasos modelo_CYP3A4_sub.docx
+++ b/Models/TK_CYP3A4sub_NOoutliers/Pasos modelo_CYP3A4_sub.docx
@@ -1,6 +1,6 @@
 
 <file path=word/document.xml><?xml version="1.0" encoding="utf-8"?>
-<w:document xmlns:wpc="http://schemas.microsoft.com/office/word/2010/wordprocessingCanvas" xmlns:cx="http://schemas.microsoft.com/office/drawing/2014/chartex" xmlns:cx1="http://schemas.microsoft.com/office/drawing/2015/9/8/chartex" xmlns:cx2="http://schemas.microsoft.com/office/drawing/2015/10/21/chartex" xmlns:cx3="http://schemas.microsoft.com/office/drawing/2016/5/9/chartex" xmlns:cx4="http://schemas.microsoft.com/office/drawing/2016/5/10/chartex" xmlns:cx5="http://schemas.microsoft.com/office/drawing/2016/5/11/chartex" xmlns:cx6="http://schemas.microsoft.com/office/drawing/2016/5/12/chartex" xmlns:cx7="http://schemas.microsoft.com/office/drawing/2016/5/13/chartex" xmlns:cx8="http://schemas.microsoft.com/office/drawing/2016/5/14/chartex" xmlns:mc="http://schemas.openxmlformats.org/markup-compatibility/2006" xmlns:aink="http://schemas.microsoft.com/office/drawing/2016/ink" xmlns:am3d="http://schemas.microsoft.com/office/drawing/2017/model3d" xmlns:o="urn:schemas-microsoft-com:office:office" xmlns:oel="http://schemas.microsoft.com/office/2019/extlst" xmlns:r="http://schemas.openxmlformats.org/officeDocument/2006/relationships" xmlns:m="http://schemas.openxmlformats.org/officeDocument/2006/math" xmlns:v="urn:schemas-microsoft-com:vml" xmlns:wp14="http://schemas.microsoft.com/office/word/2010/wordprocessingDrawing" xmlns:wp="http://schemas.openxmlformats.org/drawingml/2006/wordprocessingDrawing" xmlns:w10="urn:schemas-microsoft-com:office:word" xmlns:w="http://schemas.openxmlformats.org/wordprocessingml/2006/main" xmlns:w14="http://schemas.microsoft.com/office/word/2010/wordml" xmlns:w15="http://schemas.microsoft.com/office/word/2012/wordml" xmlns:w16cex="http://schemas.microsoft.com/office/word/2018/wordml/cex" xmlns:w16cid="http://schemas.microsoft.com/office/word/2016/wordml/cid" xmlns:w16="http://schemas.microsoft.com/office/word/2018/wordml" xmlns:w16du="http://schemas.microsoft.com/office/word/2023/wordml/word16du" xmlns:w16sdtdh="http://schemas.microsoft.com/office/word/2020/wordml/sdtdatahash" xmlns:w16se="http://schemas.microsoft.com/office/word/2015/wordml/symex" xmlns:wpg="http://schemas.microsoft.com/office/word/2010/wordprocessingGroup" xmlns:wpi="http://schemas.microsoft.com/office/word/2010/wordprocessingInk" xmlns:wne="http://schemas.microsoft.com/office/word/2006/wordml" xmlns:wps="http://schemas.microsoft.com/office/word/2010/wordprocessingShape" mc:Ignorable="w14 w15 w16se w16cid w16 w16cex w16sdtdh w16du wp14">
+<w:document xmlns:wpc="http://schemas.microsoft.com/office/word/2010/wordprocessingCanvas" xmlns:cx="http://schemas.microsoft.com/office/drawing/2014/chartex" xmlns:cx1="http://schemas.microsoft.com/office/drawing/2015/9/8/chartex" xmlns:cx2="http://schemas.microsoft.com/office/drawing/2015/10/21/chartex" xmlns:cx3="http://schemas.microsoft.com/office/drawing/2016/5/9/chartex" xmlns:cx4="http://schemas.microsoft.com/office/drawing/2016/5/10/chartex" xmlns:cx5="http://schemas.microsoft.com/office/drawing/2016/5/11/chartex" xmlns:cx6="http://schemas.microsoft.com/office/drawing/2016/5/12/chartex" xmlns:cx7="http://schemas.microsoft.com/office/drawing/2016/5/13/chartex" xmlns:cx8="http://schemas.microsoft.com/office/drawing/2016/5/14/chartex" xmlns:mc="http://schemas.openxmlformats.org/markup-compatibility/2006" xmlns:aink="http://schemas.microsoft.com/office/drawing/2016/ink" xmlns:am3d="http://schemas.microsoft.com/office/drawing/2017/model3d" xmlns:o="urn:schemas-microsoft-com:office:office" xmlns:r="http://schemas.openxmlformats.org/officeDocument/2006/relationships" xmlns:m="http://schemas.openxmlformats.org/officeDocument/2006/math" xmlns:v="urn:schemas-microsoft-com:vml" xmlns:wp14="http://schemas.microsoft.com/office/word/2010/wordprocessingDrawing" xmlns:wp="http://schemas.openxmlformats.org/drawingml/2006/wordprocessingDrawing" xmlns:w10="urn:schemas-microsoft-com:office:word" xmlns:w="http://schemas.openxmlformats.org/wordprocessingml/2006/main" xmlns:w14="http://schemas.microsoft.com/office/word/2010/wordml" xmlns:w15="http://schemas.microsoft.com/office/word/2012/wordml" xmlns:w16cex="http://schemas.microsoft.com/office/word/2018/wordml/cex" xmlns:w16cid="http://schemas.microsoft.com/office/word/2016/wordml/cid" xmlns:w16="http://schemas.microsoft.com/office/word/2018/wordml" xmlns:w16sdtdh="http://schemas.microsoft.com/office/word/2020/wordml/sdtdatahash" xmlns:w16se="http://schemas.microsoft.com/office/word/2015/wordml/symex" xmlns:wpg="http://schemas.microsoft.com/office/word/2010/wordprocessingGroup" xmlns:wpi="http://schemas.microsoft.com/office/word/2010/wordprocessingInk" xmlns:wne="http://schemas.microsoft.com/office/word/2006/wordml" xmlns:wps="http://schemas.microsoft.com/office/word/2010/wordprocessingShape" mc:Ignorable="w14 w15 w16se w16cid w16 w16cex w16sdtdh wp14">
   <w:body>
     <w:p>
       <w:pPr>
@@ -14,13 +14,7 @@
         <w:rPr>
           <w:lang w:val="es-ES"/>
         </w:rPr>
-        <w:t xml:space="preserve">Protocolo seguido para generar el modelo de </w:t>
-      </w:r>
-      <w:r>
-        <w:rPr>
-          <w:lang w:val="es-ES"/>
-        </w:rPr>
-        <w:t>CYP3A4</w:t>
+        <w:t>Protocolo seguido para generar el modelo de CY3A4</w:t>
       </w:r>
     </w:p>
     <w:p>
@@ -33,17 +27,39 @@
     <w:p>
       <w:pPr>
         <w:pStyle w:val="Ttulo2"/>
-      </w:pPr>
-      <w:r>
+        <w:rPr>
+          <w:lang w:val="es-ES"/>
+        </w:rPr>
+      </w:pPr>
+      <w:proofErr w:type="spellStart"/>
+      <w:r>
+        <w:rPr>
+          <w:lang w:val="es-ES"/>
+        </w:rPr>
         <w:t>Endpoint</w:t>
       </w:r>
-    </w:p>
-    <w:p>
-      <w:r>
-        <w:t>Inhibition of CYP3A4 (Classification)</w:t>
-      </w:r>
-    </w:p>
-    <w:p/>
+      <w:proofErr w:type="spellEnd"/>
+    </w:p>
+    <w:p>
+      <w:pPr>
+        <w:rPr>
+          <w:lang w:val="es-ES"/>
+        </w:rPr>
+      </w:pPr>
+      <w:r>
+        <w:rPr>
+          <w:lang w:val="es-ES"/>
+        </w:rPr>
+        <w:t>Sustratos o no sustratos para CYP3A4</w:t>
+      </w:r>
+    </w:p>
+    <w:p>
+      <w:pPr>
+        <w:rPr>
+          <w:lang w:val="es-ES"/>
+        </w:rPr>
+      </w:pPr>
+    </w:p>
     <w:p>
       <w:pPr>
         <w:pStyle w:val="Ttulo2"/>
@@ -68,31 +84,7 @@
         <w:rPr>
           <w:lang w:val="es-ES"/>
         </w:rPr>
-        <w:t>Los d</w:t>
-      </w:r>
-      <w:r>
-        <w:rPr>
-          <w:lang w:val="es-ES"/>
-        </w:rPr>
-        <w:t xml:space="preserve">atos vienen </w:t>
-      </w:r>
-      <w:r>
-        <w:rPr>
-          <w:lang w:val="es-ES"/>
-        </w:rPr>
-        <w:t>del repositorio disponible en la web de Deep-PK</w:t>
-      </w:r>
-      <w:r>
-        <w:rPr>
-          <w:lang w:val="es-ES"/>
-        </w:rPr>
-        <w:t>:</w:t>
-      </w:r>
-      <w:r>
-        <w:rPr>
-          <w:lang w:val="es-ES"/>
-        </w:rPr>
-        <w:t xml:space="preserve"> </w:t>
+        <w:t>Los datos vienen de diversas bases de datos:</w:t>
       </w:r>
     </w:p>
     <w:p>
@@ -100,174 +92,1737 @@
         <w:pStyle w:val="Prrafodelista"/>
         <w:numPr>
           <w:ilvl w:val="0"/>
-          <w:numId w:val="1"/>
+          <w:numId w:val="2"/>
         </w:numPr>
-        <w:rPr>
-          <w:lang w:val="es-ES"/>
-        </w:rPr>
-      </w:pPr>
-      <w:hyperlink r:id="rId5" w:history="1">
-        <w:r>
-          <w:rPr>
-            <w:rStyle w:val="Hipervnculo"/>
-            <w:lang w:val="es-ES"/>
-          </w:rPr>
-          <w:t>https://biosig.lab.uq.edu.au/deeppk/data</w:t>
-        </w:r>
-      </w:hyperlink>
-      <w:r>
-        <w:rPr>
-          <w:lang w:val="es-ES"/>
-        </w:rPr>
-        <w:t xml:space="preserve"> </w:t>
-      </w:r>
-    </w:p>
-    <w:p>
-      <w:pPr>
-        <w:pStyle w:val="Ttulo2"/>
-        <w:rPr>
-          <w:lang w:val="es-ES"/>
-        </w:rPr>
-      </w:pPr>
-      <w:r>
-        <w:rPr>
-          <w:lang w:val="es-ES"/>
-        </w:rPr>
-        <w:t>Tratamiento de los datos</w:t>
-      </w:r>
-    </w:p>
-    <w:p>
-      <w:pPr>
-        <w:rPr>
-          <w:lang w:val="es-ES"/>
-        </w:rPr>
-      </w:pPr>
-      <w:r>
-        <w:rPr>
-          <w:lang w:val="es-ES"/>
-        </w:rPr>
-        <w:t>Del Excel original nos quedamos con las columnas “</w:t>
-      </w:r>
-      <w:proofErr w:type="spellStart"/>
-      <w:r>
-        <w:rPr>
-          <w:lang w:val="es-ES"/>
-        </w:rPr>
-        <w:t>SMILES</w:t>
-      </w:r>
-      <w:r>
-        <w:rPr>
-          <w:lang w:val="es-ES"/>
-        </w:rPr>
-        <w:t>_standarized</w:t>
-      </w:r>
-      <w:proofErr w:type="spellEnd"/>
-      <w:r>
-        <w:rPr>
-          <w:lang w:val="es-ES"/>
-        </w:rPr>
-        <w:t>”</w:t>
-      </w:r>
-      <w:r>
-        <w:rPr>
-          <w:lang w:val="es-ES"/>
-        </w:rPr>
-        <w:t xml:space="preserve"> y </w:t>
-      </w:r>
-      <w:r>
-        <w:rPr>
-          <w:lang w:val="es-ES"/>
-        </w:rPr>
-        <w:t>“</w:t>
-      </w:r>
-      <w:proofErr w:type="spellStart"/>
-      <w:r>
-        <w:rPr>
-          <w:lang w:val="es-ES"/>
-        </w:rPr>
-        <w:t>label</w:t>
-      </w:r>
-      <w:proofErr w:type="spellEnd"/>
-      <w:r>
-        <w:rPr>
-          <w:lang w:val="es-ES"/>
-        </w:rPr>
-        <w:t>”.</w:t>
-      </w:r>
-    </w:p>
-    <w:p>
-      <w:r>
+        <w:spacing w:line="254" w:lineRule="auto"/>
         <w:rPr>
           <w:b/>
           <w:bCs/>
-        </w:rPr>
-        <w:t>Interpretation: </w:t>
-      </w:r>
-      <w:r>
-        <w:t xml:space="preserve">A compound is considered to be a cytochrome P450 inhibitor (Class 1) if the concentration required to inhibit P450 activity by 50% is less than 10 </w:t>
-      </w:r>
-      <w:proofErr w:type="spellStart"/>
-      <w:proofErr w:type="gramStart"/>
-      <w:r>
-        <w:t>uM</w:t>
-      </w:r>
-      <w:proofErr w:type="spellEnd"/>
-      <w:proofErr w:type="gramEnd"/>
-      <w:r>
+          <w:lang w:val="es-ES"/>
+        </w:rPr>
+      </w:pPr>
+      <w:r>
+        <w:rPr>
+          <w:b/>
+          <w:bCs/>
+          <w:lang w:val="es-ES"/>
+        </w:rPr>
+        <w:t>CYP3A4_AdmetSAR</w:t>
+      </w:r>
+    </w:p>
+    <w:p>
+      <w:pPr>
+        <w:pStyle w:val="Prrafodelista"/>
+        <w:numPr>
+          <w:ilvl w:val="0"/>
+          <w:numId w:val="2"/>
+        </w:numPr>
+        <w:spacing w:line="254" w:lineRule="auto"/>
+        <w:rPr>
+          <w:b/>
+          <w:bCs/>
+          <w:lang w:val="es-ES"/>
+        </w:rPr>
+      </w:pPr>
+      <w:r>
+        <w:rPr>
+          <w:b/>
+          <w:bCs/>
+          <w:lang w:val="es-ES"/>
+        </w:rPr>
+        <w:t>CYP3A4_CYProduct</w:t>
+      </w:r>
+    </w:p>
+    <w:p>
+      <w:pPr>
+        <w:pStyle w:val="Prrafodelista"/>
+        <w:numPr>
+          <w:ilvl w:val="0"/>
+          <w:numId w:val="2"/>
+        </w:numPr>
+        <w:spacing w:line="254" w:lineRule="auto"/>
+        <w:rPr>
+          <w:b/>
+          <w:bCs/>
+          <w:lang w:val="es-ES"/>
+        </w:rPr>
+      </w:pPr>
+      <w:r>
+        <w:rPr>
+          <w:b/>
+          <w:bCs/>
+          <w:lang w:val="es-ES"/>
+        </w:rPr>
+        <w:t>CYP3A4_CYPstrate</w:t>
+      </w:r>
+    </w:p>
+    <w:p>
+      <w:pPr>
+        <w:pStyle w:val="Prrafodelista"/>
+        <w:numPr>
+          <w:ilvl w:val="0"/>
+          <w:numId w:val="2"/>
+        </w:numPr>
+        <w:spacing w:line="254" w:lineRule="auto"/>
+        <w:rPr>
+          <w:b/>
+          <w:bCs/>
+          <w:lang w:val="es-ES"/>
+        </w:rPr>
+      </w:pPr>
+      <w:r>
+        <w:rPr>
+          <w:b/>
+          <w:bCs/>
+          <w:lang w:val="es-ES"/>
+        </w:rPr>
+        <w:t>CYP3A4_Deep-PK</w:t>
+      </w:r>
+    </w:p>
+    <w:p>
+      <w:pPr>
+        <w:pStyle w:val="Prrafodelista"/>
+        <w:numPr>
+          <w:ilvl w:val="0"/>
+          <w:numId w:val="2"/>
+        </w:numPr>
+        <w:spacing w:line="254" w:lineRule="auto"/>
+        <w:rPr>
+          <w:b/>
+          <w:bCs/>
+          <w:lang w:val="es-ES"/>
+        </w:rPr>
+      </w:pPr>
+      <w:r>
+        <w:rPr>
+          <w:b/>
+          <w:bCs/>
+          <w:lang w:val="es-ES"/>
+        </w:rPr>
+        <w:t>CYP3A4_Magna</w:t>
+      </w:r>
+    </w:p>
+    <w:p>
+      <w:pPr>
+        <w:pStyle w:val="Prrafodelista"/>
+        <w:numPr>
+          <w:ilvl w:val="0"/>
+          <w:numId w:val="2"/>
+        </w:numPr>
+        <w:spacing w:line="254" w:lineRule="auto"/>
+        <w:rPr>
+          <w:b/>
+          <w:bCs/>
+          <w:lang w:val="es-ES"/>
+        </w:rPr>
+      </w:pPr>
+      <w:r>
+        <w:rPr>
+          <w:b/>
+          <w:bCs/>
+          <w:lang w:val="es-ES"/>
+        </w:rPr>
+        <w:t>CYP3A4_Metabase</w:t>
+      </w:r>
+    </w:p>
+    <w:p>
+      <w:pPr>
+        <w:pStyle w:val="Prrafodelista"/>
+        <w:numPr>
+          <w:ilvl w:val="0"/>
+          <w:numId w:val="2"/>
+        </w:numPr>
+        <w:spacing w:line="254" w:lineRule="auto"/>
+        <w:rPr>
+          <w:b/>
+          <w:bCs/>
+          <w:lang w:val="es-ES"/>
+        </w:rPr>
+      </w:pPr>
+      <w:r>
+        <w:rPr>
+          <w:b/>
+          <w:bCs/>
+          <w:lang w:val="es-ES"/>
+        </w:rPr>
+        <w:t>CYP3A4_Terri</w:t>
+      </w:r>
+    </w:p>
+    <w:p>
+      <w:pPr>
+        <w:pStyle w:val="Ttulo2"/>
+        <w:rPr>
+          <w:lang w:val="es-ES"/>
+        </w:rPr>
+      </w:pPr>
+      <w:r>
+        <w:rPr>
+          <w:lang w:val="es-ES"/>
+        </w:rPr>
+        <w:t>Tratamiento de los datos</w:t>
+      </w:r>
+    </w:p>
+    <w:p>
+      <w:pPr>
+        <w:rPr>
+          <w:lang w:val="es-ES"/>
+        </w:rPr>
+      </w:pPr>
+    </w:p>
+    <w:p>
+      <w:pPr>
+        <w:pStyle w:val="Prrafodelista"/>
+        <w:numPr>
+          <w:ilvl w:val="0"/>
+          <w:numId w:val="2"/>
+        </w:numPr>
+        <w:spacing w:line="254" w:lineRule="auto"/>
+        <w:rPr>
+          <w:b/>
+          <w:bCs/>
+          <w:lang w:val="es-ES"/>
+        </w:rPr>
+      </w:pPr>
+      <w:r>
+        <w:rPr>
+          <w:b/>
+          <w:bCs/>
+          <w:lang w:val="es-ES"/>
+        </w:rPr>
+        <w:t>CYP3A4_AdmetSAR</w:t>
+      </w:r>
+    </w:p>
+    <w:p>
+      <w:pPr>
+        <w:pStyle w:val="Prrafodelista"/>
+        <w:spacing w:line="254" w:lineRule="auto"/>
+        <w:rPr>
+          <w:lang w:val="es-ES"/>
+        </w:rPr>
+      </w:pPr>
+    </w:p>
+    <w:p>
+      <w:pPr>
+        <w:pStyle w:val="Prrafodelista"/>
+        <w:spacing w:line="254" w:lineRule="auto"/>
+        <w:rPr>
+          <w:lang w:val="es-ES"/>
+        </w:rPr>
+      </w:pPr>
+      <w:r>
+        <w:rPr>
+          <w:lang w:val="es-ES"/>
+        </w:rPr>
+        <w:t>La información para los sustratos de las CYP (2C9, 2D6, 3A4) se obtuvieron del siguiente artículo: https://doi.org/10.1002/minf.201100069</w:t>
+      </w:r>
+    </w:p>
+    <w:p>
+      <w:pPr>
+        <w:pStyle w:val="Prrafodelista"/>
+        <w:spacing w:line="254" w:lineRule="auto"/>
+        <w:rPr>
+          <w:lang w:val="es-ES"/>
+        </w:rPr>
+      </w:pPr>
+    </w:p>
+    <w:p>
+      <w:pPr>
+        <w:pStyle w:val="Prrafodelista"/>
+        <w:spacing w:line="254" w:lineRule="auto"/>
+        <w:rPr>
+          <w:lang w:val="es-ES"/>
+        </w:rPr>
+      </w:pPr>
+      <w:r>
+        <w:rPr>
+          <w:lang w:val="es-ES"/>
+        </w:rPr>
+        <w:t xml:space="preserve">Las bases de datos estaban compuestas por tres columnas: SMILES, </w:t>
+      </w:r>
+      <w:proofErr w:type="spellStart"/>
+      <w:r>
+        <w:rPr>
+          <w:lang w:val="es-ES"/>
+        </w:rPr>
+        <w:t>Compound</w:t>
+      </w:r>
+      <w:proofErr w:type="spellEnd"/>
+      <w:r>
+        <w:rPr>
+          <w:lang w:val="es-ES"/>
+        </w:rPr>
+        <w:t xml:space="preserve">, </w:t>
+      </w:r>
+      <w:proofErr w:type="spellStart"/>
+      <w:r>
+        <w:rPr>
+          <w:lang w:val="es-ES"/>
+        </w:rPr>
+        <w:t>substrate</w:t>
+      </w:r>
+      <w:proofErr w:type="spellEnd"/>
+      <w:r>
+        <w:rPr>
+          <w:lang w:val="es-ES"/>
+        </w:rPr>
+        <w:t xml:space="preserve">. Se creó un archivo CSV para cada CYP, seleccionando las columnas de SMILES y </w:t>
+      </w:r>
+      <w:proofErr w:type="spellStart"/>
+      <w:r>
+        <w:rPr>
+          <w:lang w:val="es-ES"/>
+        </w:rPr>
+        <w:t>substrate</w:t>
+      </w:r>
+      <w:proofErr w:type="spellEnd"/>
+      <w:r>
+        <w:rPr>
+          <w:lang w:val="es-ES"/>
+        </w:rPr>
+        <w:t xml:space="preserve">. La columna de </w:t>
+      </w:r>
+      <w:proofErr w:type="spellStart"/>
+      <w:r>
+        <w:rPr>
+          <w:lang w:val="es-ES"/>
+        </w:rPr>
+        <w:t>substrate</w:t>
+      </w:r>
+      <w:proofErr w:type="spellEnd"/>
+      <w:r>
+        <w:rPr>
+          <w:lang w:val="es-ES"/>
+        </w:rPr>
+        <w:t xml:space="preserve"> estaba dividida en 1 para sustrato -1 para no sustrato. Se modifico el -1 a 0 de manera manual</w:t>
+      </w:r>
+    </w:p>
+    <w:p>
+      <w:pPr>
+        <w:pStyle w:val="Prrafodelista"/>
+        <w:spacing w:line="254" w:lineRule="auto"/>
+        <w:rPr>
+          <w:lang w:val="es-ES"/>
+        </w:rPr>
+      </w:pPr>
+    </w:p>
+    <w:p>
+      <w:pPr>
+        <w:pStyle w:val="Prrafodelista"/>
+        <w:numPr>
+          <w:ilvl w:val="0"/>
+          <w:numId w:val="2"/>
+        </w:numPr>
+        <w:spacing w:line="254" w:lineRule="auto"/>
+        <w:rPr>
+          <w:b/>
+          <w:bCs/>
+          <w:lang w:val="es-ES"/>
+        </w:rPr>
+      </w:pPr>
+      <w:r>
+        <w:rPr>
+          <w:b/>
+          <w:bCs/>
+          <w:lang w:val="es-ES"/>
+        </w:rPr>
+        <w:t>CYP2D6_CYProduct</w:t>
+      </w:r>
+    </w:p>
+    <w:p>
+      <w:pPr>
+        <w:pStyle w:val="Prrafodelista"/>
+        <w:jc w:val="both"/>
+        <w:rPr>
+          <w:lang w:val="es-ES"/>
+        </w:rPr>
+      </w:pPr>
+      <w:r>
+        <w:rPr>
+          <w:lang w:val="es-ES"/>
+        </w:rPr>
+        <w:t>Los datos para crear los modelos de sustratos de las enzimas CYP se han obtenido a partir del siguiente artículo: https://doi.org/10.1021/acs.jcim.1c00144</w:t>
+      </w:r>
+    </w:p>
+    <w:p>
+      <w:pPr>
+        <w:pStyle w:val="Prrafodelista"/>
+        <w:jc w:val="both"/>
+        <w:rPr>
+          <w:lang w:val="es-ES"/>
+        </w:rPr>
+      </w:pPr>
+    </w:p>
+    <w:p>
+      <w:pPr>
+        <w:pStyle w:val="Prrafodelista"/>
+        <w:jc w:val="both"/>
+        <w:rPr>
+          <w:lang w:val="es-ES"/>
+        </w:rPr>
+      </w:pPr>
+      <w:r>
+        <w:rPr>
+          <w:lang w:val="es-ES"/>
+        </w:rPr>
+        <w:t xml:space="preserve">Se ha descargado la base de datos de </w:t>
+      </w:r>
+      <w:proofErr w:type="spellStart"/>
+      <w:r>
+        <w:rPr>
+          <w:lang w:val="es-ES"/>
+        </w:rPr>
+        <w:t>EBoMD.sdf</w:t>
+      </w:r>
+      <w:proofErr w:type="spellEnd"/>
+      <w:r>
+        <w:rPr>
+          <w:lang w:val="es-ES"/>
+        </w:rPr>
+        <w:t xml:space="preserve"> y EBoMD2.sdf, compuesta por dos archivos en formato </w:t>
+      </w:r>
+      <w:proofErr w:type="spellStart"/>
+      <w:r>
+        <w:rPr>
+          <w:lang w:val="es-ES"/>
+        </w:rPr>
+        <w:t>sdf</w:t>
+      </w:r>
+      <w:proofErr w:type="spellEnd"/>
+      <w:r>
+        <w:rPr>
+          <w:lang w:val="es-ES"/>
+        </w:rPr>
+        <w:t xml:space="preserve"> y que contenía las columnas: </w:t>
+      </w:r>
+      <w:proofErr w:type="spellStart"/>
+      <w:r>
+        <w:rPr>
+          <w:lang w:val="es-ES"/>
+        </w:rPr>
+        <w:t>Molecule</w:t>
+      </w:r>
+      <w:proofErr w:type="spellEnd"/>
+      <w:r>
+        <w:rPr>
+          <w:lang w:val="es-ES"/>
+        </w:rPr>
+        <w:t xml:space="preserve"> </w:t>
+      </w:r>
+      <w:proofErr w:type="spellStart"/>
+      <w:r>
+        <w:rPr>
+          <w:lang w:val="es-ES"/>
+        </w:rPr>
+        <w:t>Name</w:t>
+      </w:r>
+      <w:proofErr w:type="spellEnd"/>
+      <w:r>
+        <w:rPr>
+          <w:lang w:val="es-ES"/>
+        </w:rPr>
+        <w:t xml:space="preserve">, </w:t>
+      </w:r>
+      <w:proofErr w:type="spellStart"/>
+      <w:r>
+        <w:rPr>
+          <w:lang w:val="es-ES"/>
+        </w:rPr>
+        <w:t>Name</w:t>
+      </w:r>
+      <w:proofErr w:type="spellEnd"/>
+      <w:r>
+        <w:rPr>
+          <w:lang w:val="es-ES"/>
+        </w:rPr>
+        <w:t xml:space="preserve">, </w:t>
+      </w:r>
+      <w:proofErr w:type="spellStart"/>
+      <w:r>
+        <w:rPr>
+          <w:lang w:val="es-ES"/>
+        </w:rPr>
+        <w:t>InChiKey</w:t>
+      </w:r>
+      <w:proofErr w:type="spellEnd"/>
+      <w:r>
+        <w:rPr>
+          <w:lang w:val="es-ES"/>
+        </w:rPr>
+        <w:t xml:space="preserve">, </w:t>
+      </w:r>
+      <w:proofErr w:type="spellStart"/>
+      <w:r>
+        <w:rPr>
+          <w:lang w:val="es-ES"/>
+        </w:rPr>
+        <w:t>PubChem</w:t>
+      </w:r>
+      <w:proofErr w:type="spellEnd"/>
+      <w:r>
+        <w:rPr>
+          <w:lang w:val="es-ES"/>
+        </w:rPr>
+        <w:t xml:space="preserve">, CYP (1A2, 2A6, 2B6, 2C8, 2C9, 2C19, 2D6, 2E1 y 3A4), </w:t>
+      </w:r>
+      <w:proofErr w:type="spellStart"/>
+      <w:r>
+        <w:rPr>
+          <w:lang w:val="es-ES"/>
+        </w:rPr>
+        <w:t>References</w:t>
+      </w:r>
+      <w:proofErr w:type="spellEnd"/>
+      <w:r>
+        <w:rPr>
+          <w:lang w:val="es-ES"/>
+        </w:rPr>
+        <w:t xml:space="preserve"> y </w:t>
+      </w:r>
+      <w:proofErr w:type="spellStart"/>
+      <w:r>
+        <w:rPr>
+          <w:lang w:val="es-ES"/>
+        </w:rPr>
+        <w:t>Comments</w:t>
+      </w:r>
+      <w:proofErr w:type="spellEnd"/>
+      <w:r>
+        <w:rPr>
+          <w:lang w:val="es-ES"/>
+        </w:rPr>
+        <w:t xml:space="preserve">. Se utilizó el script "sdf_to_csv.py" para añadir la columna con los SMILES y transformar el archivo </w:t>
+      </w:r>
+      <w:proofErr w:type="spellStart"/>
+      <w:r>
+        <w:rPr>
+          <w:lang w:val="es-ES"/>
+        </w:rPr>
+        <w:t>sdf</w:t>
+      </w:r>
+      <w:proofErr w:type="spellEnd"/>
+      <w:r>
+        <w:rPr>
+          <w:lang w:val="es-ES"/>
+        </w:rPr>
+        <w:t xml:space="preserve"> a </w:t>
+      </w:r>
+      <w:proofErr w:type="spellStart"/>
+      <w:r>
+        <w:rPr>
+          <w:lang w:val="es-ES"/>
+        </w:rPr>
+        <w:t>csv</w:t>
+      </w:r>
+      <w:proofErr w:type="spellEnd"/>
+      <w:r>
+        <w:rPr>
+          <w:lang w:val="es-ES"/>
+        </w:rPr>
+        <w:t xml:space="preserve">. A continuación se modificaron las columnas de las CYP, </w:t>
+      </w:r>
+      <w:proofErr w:type="spellStart"/>
+      <w:r>
+        <w:rPr>
+          <w:lang w:val="es-ES"/>
+        </w:rPr>
+        <w:t>mediant</w:t>
+      </w:r>
+      <w:proofErr w:type="spellEnd"/>
+      <w:r>
+        <w:rPr>
+          <w:lang w:val="es-ES"/>
+        </w:rPr>
+        <w:t xml:space="preserve"> el script "</w:t>
+      </w:r>
+      <w:proofErr w:type="spellStart"/>
+      <w:r>
+        <w:rPr>
+          <w:lang w:val="es-ES"/>
+        </w:rPr>
+        <w:t>Zaretzki_dataset_modf</w:t>
+      </w:r>
+      <w:proofErr w:type="spellEnd"/>
+      <w:r>
+        <w:rPr>
+          <w:lang w:val="es-ES"/>
+        </w:rPr>
+        <w:t>", para que apareciese 1 o 0, en función de si aparecía alguna información o no en la celda de cada CYP. Finalmente, mediante un script (</w:t>
+      </w:r>
+      <w:proofErr w:type="spellStart"/>
+      <w:r>
+        <w:rPr>
+          <w:lang w:val="es-ES"/>
+        </w:rPr>
+        <w:t>CYPstrate_DB_processing</w:t>
+      </w:r>
+      <w:proofErr w:type="spellEnd"/>
+      <w:r>
+        <w:rPr>
+          <w:lang w:val="es-ES"/>
+        </w:rPr>
+        <w:t>), he creado las bases de datos de sustratos/no-sustratos para cada enzima y he añadido los compuestos de la base de datos de Hunt a cada una (ya que los sustratos para cada enzima están separados en hojas de Excel).</w:t>
+      </w:r>
+    </w:p>
+    <w:p>
+      <w:pPr>
+        <w:pStyle w:val="Prrafodelista"/>
+        <w:rPr>
+          <w:b/>
+          <w:bCs/>
+          <w:lang w:val="es-ES"/>
+        </w:rPr>
+      </w:pPr>
+    </w:p>
+    <w:p>
+      <w:pPr>
+        <w:pStyle w:val="Prrafodelista"/>
+        <w:numPr>
+          <w:ilvl w:val="0"/>
+          <w:numId w:val="2"/>
+        </w:numPr>
+        <w:spacing w:line="254" w:lineRule="auto"/>
+        <w:rPr>
+          <w:b/>
+          <w:bCs/>
+          <w:lang w:val="es-ES"/>
+        </w:rPr>
+      </w:pPr>
+      <w:r>
+        <w:rPr>
+          <w:b/>
+          <w:bCs/>
+          <w:lang w:val="es-ES"/>
+        </w:rPr>
+        <w:t>CYP2D6_CYPstrate</w:t>
+      </w:r>
+    </w:p>
+    <w:p>
+      <w:pPr>
+        <w:pStyle w:val="Prrafodelista"/>
+        <w:rPr>
+          <w:b/>
+          <w:bCs/>
+          <w:lang w:val="es-ES"/>
+        </w:rPr>
+      </w:pPr>
+    </w:p>
+    <w:p>
+      <w:pPr>
+        <w:pStyle w:val="Prrafodelista"/>
+        <w:rPr>
+          <w:lang w:val="es-ES"/>
+        </w:rPr>
+      </w:pPr>
+      <w:r>
+        <w:rPr>
+          <w:lang w:val="es-ES"/>
+        </w:rPr>
+        <w:t>Los datos para crear los modelos de sustratos de las enzimas CYP se han obtenido a partir del siguiente artículo: 10.3390/molecules26154678</w:t>
+      </w:r>
+    </w:p>
+    <w:p>
+      <w:pPr>
+        <w:pStyle w:val="Prrafodelista"/>
+        <w:rPr>
+          <w:lang w:val="es-ES"/>
+        </w:rPr>
+      </w:pPr>
+    </w:p>
+    <w:p>
+      <w:pPr>
+        <w:pStyle w:val="Prrafodelista"/>
+        <w:rPr>
+          <w:lang w:val="es-ES"/>
+        </w:rPr>
+      </w:pPr>
+      <w:r>
+        <w:rPr>
+          <w:lang w:val="es-ES"/>
+        </w:rPr>
+        <w:t xml:space="preserve">Para el desarrollo del modelo, se compiló un "conjunto de datos principal" de sustratos y no sustratos de nueve isoenzimas humanas del CYP (1A2, 2A6, 2B6, 2C8, 2C9, 2C19, 2D6, 2E1 y 3A4) a partir de los trabajos de Hunt et al. y </w:t>
+      </w:r>
+      <w:proofErr w:type="spellStart"/>
+      <w:r>
+        <w:rPr>
+          <w:lang w:val="es-ES"/>
+        </w:rPr>
+        <w:t>Tian</w:t>
+      </w:r>
+      <w:proofErr w:type="spellEnd"/>
+      <w:r>
+        <w:rPr>
+          <w:lang w:val="es-ES"/>
+        </w:rPr>
+        <w:t xml:space="preserve"> et al. El conjunto de datos de Hunt es una colección bien curada de un total de 484 sustratos conocidos de siete de los nueve CYP investigados (excluyendo </w:t>
+      </w:r>
+      <w:proofErr w:type="spellStart"/>
+      <w:r>
+        <w:rPr>
+          <w:lang w:val="es-ES"/>
+        </w:rPr>
+        <w:t>CYPs</w:t>
+      </w:r>
+      <w:proofErr w:type="spellEnd"/>
+      <w:r>
+        <w:rPr>
+          <w:lang w:val="es-ES"/>
+        </w:rPr>
+        <w:t xml:space="preserve"> 2A6 y 2B6). El conjunto de datos de </w:t>
+      </w:r>
+      <w:proofErr w:type="spellStart"/>
+      <w:r>
+        <w:rPr>
+          <w:lang w:val="es-ES"/>
+        </w:rPr>
+        <w:t>Tian</w:t>
+      </w:r>
+      <w:proofErr w:type="spellEnd"/>
+      <w:r>
+        <w:rPr>
+          <w:lang w:val="es-ES"/>
+        </w:rPr>
+        <w:t xml:space="preserve"> contiene un total de 1800 sustratos y no sustratos conocidos para los mismos nueve </w:t>
+      </w:r>
+      <w:proofErr w:type="spellStart"/>
+      <w:r>
+        <w:rPr>
+          <w:lang w:val="es-ES"/>
+        </w:rPr>
+        <w:t>CYPs</w:t>
+      </w:r>
+      <w:proofErr w:type="spellEnd"/>
+      <w:r>
+        <w:rPr>
+          <w:lang w:val="es-ES"/>
+        </w:rPr>
+        <w:t xml:space="preserve">. Los sustratos incluidos en este conjunto de datos provienen, en gran parte, del conjunto de datos de sitios de metabolismo de </w:t>
+      </w:r>
+      <w:proofErr w:type="spellStart"/>
+      <w:r>
+        <w:rPr>
+          <w:lang w:val="es-ES"/>
+        </w:rPr>
+        <w:t>Zaretzki</w:t>
+      </w:r>
+      <w:proofErr w:type="spellEnd"/>
+      <w:r>
+        <w:rPr>
+          <w:lang w:val="es-ES"/>
+        </w:rPr>
+        <w:t xml:space="preserve"> et al. Dado que el conjunto de datos de </w:t>
+      </w:r>
+      <w:proofErr w:type="spellStart"/>
+      <w:r>
+        <w:rPr>
+          <w:lang w:val="es-ES"/>
+        </w:rPr>
+        <w:t>Zaretzki</w:t>
+      </w:r>
+      <w:proofErr w:type="spellEnd"/>
+      <w:r>
+        <w:rPr>
+          <w:lang w:val="es-ES"/>
+        </w:rPr>
+        <w:t xml:space="preserve"> ha sido revisado desde entonces, la parte de los datos que proviene del conjunto original de </w:t>
+      </w:r>
+      <w:proofErr w:type="spellStart"/>
+      <w:r>
+        <w:rPr>
+          <w:lang w:val="es-ES"/>
+        </w:rPr>
+        <w:t>Zaretzki</w:t>
+      </w:r>
+      <w:proofErr w:type="spellEnd"/>
+      <w:r>
+        <w:rPr>
+          <w:lang w:val="es-ES"/>
+        </w:rPr>
+        <w:t xml:space="preserve"> fue reemplazada por los datos del conjunto de datos revisado de </w:t>
+      </w:r>
+      <w:proofErr w:type="spellStart"/>
+      <w:r>
+        <w:rPr>
+          <w:lang w:val="es-ES"/>
+        </w:rPr>
+        <w:t>Zaretzki</w:t>
+      </w:r>
+      <w:proofErr w:type="spellEnd"/>
+      <w:r>
+        <w:rPr>
+          <w:lang w:val="es-ES"/>
+        </w:rPr>
+        <w:t xml:space="preserve"> para los fines de este estudio.  </w:t>
+      </w:r>
+    </w:p>
+    <w:p>
+      <w:pPr>
+        <w:pStyle w:val="Prrafodelista"/>
+        <w:rPr>
+          <w:lang w:val="es-ES"/>
+        </w:rPr>
+      </w:pPr>
+    </w:p>
+    <w:p>
+      <w:pPr>
+        <w:pStyle w:val="Prrafodelista"/>
+        <w:rPr>
+          <w:lang w:val="es-ES"/>
+        </w:rPr>
+      </w:pPr>
+      <w:r>
+        <w:rPr>
+          <w:lang w:val="es-ES"/>
+        </w:rPr>
+        <w:t xml:space="preserve">En primer lugar se ha descargado la base de datos de </w:t>
+      </w:r>
+      <w:proofErr w:type="spellStart"/>
+      <w:r>
+        <w:rPr>
+          <w:lang w:val="es-ES"/>
+        </w:rPr>
+        <w:t>Tian</w:t>
+      </w:r>
+      <w:proofErr w:type="spellEnd"/>
+      <w:r>
+        <w:rPr>
+          <w:lang w:val="es-ES"/>
+        </w:rPr>
+        <w:t xml:space="preserve">, compuesta por dos archivos (Train y Test) en formato </w:t>
+      </w:r>
+      <w:proofErr w:type="spellStart"/>
+      <w:r>
+        <w:rPr>
+          <w:lang w:val="es-ES"/>
+        </w:rPr>
+        <w:t>sdf</w:t>
+      </w:r>
+      <w:proofErr w:type="spellEnd"/>
+      <w:r>
+        <w:rPr>
+          <w:lang w:val="es-ES"/>
+        </w:rPr>
+        <w:t xml:space="preserve"> y que contenía las columnas: </w:t>
+      </w:r>
+      <w:proofErr w:type="spellStart"/>
+      <w:r>
+        <w:rPr>
+          <w:lang w:val="es-ES"/>
+        </w:rPr>
+        <w:t>Molecule</w:t>
+      </w:r>
+      <w:proofErr w:type="spellEnd"/>
+      <w:r>
+        <w:rPr>
+          <w:lang w:val="es-ES"/>
+        </w:rPr>
+        <w:t xml:space="preserve"> </w:t>
+      </w:r>
+      <w:proofErr w:type="spellStart"/>
+      <w:r>
+        <w:rPr>
+          <w:lang w:val="es-ES"/>
+        </w:rPr>
+        <w:t>Name</w:t>
+      </w:r>
+      <w:proofErr w:type="spellEnd"/>
+      <w:r>
+        <w:rPr>
+          <w:lang w:val="es-ES"/>
+        </w:rPr>
+        <w:t xml:space="preserve">, </w:t>
+      </w:r>
+      <w:proofErr w:type="spellStart"/>
+      <w:r>
+        <w:rPr>
+          <w:lang w:val="es-ES"/>
+        </w:rPr>
+        <w:t>Name</w:t>
+      </w:r>
+      <w:proofErr w:type="spellEnd"/>
+      <w:r>
+        <w:rPr>
+          <w:lang w:val="es-ES"/>
+        </w:rPr>
+        <w:t xml:space="preserve">, </w:t>
+      </w:r>
+      <w:proofErr w:type="spellStart"/>
+      <w:r>
+        <w:rPr>
+          <w:lang w:val="es-ES"/>
+        </w:rPr>
+        <w:t>InChiKey</w:t>
+      </w:r>
+      <w:proofErr w:type="spellEnd"/>
+      <w:r>
+        <w:rPr>
+          <w:lang w:val="es-ES"/>
+        </w:rPr>
+        <w:t xml:space="preserve">, CYP (1A2, 2A6, 2B6, 2C8, 2C9, 2C19, 2D6, 2E1 y 3A4), </w:t>
+      </w:r>
+      <w:proofErr w:type="spellStart"/>
+      <w:r>
+        <w:rPr>
+          <w:lang w:val="es-ES"/>
+        </w:rPr>
+        <w:t>References</w:t>
+      </w:r>
+      <w:proofErr w:type="spellEnd"/>
+      <w:r>
+        <w:rPr>
+          <w:lang w:val="es-ES"/>
+        </w:rPr>
+        <w:t xml:space="preserve"> y </w:t>
+      </w:r>
+      <w:proofErr w:type="spellStart"/>
+      <w:r>
+        <w:rPr>
+          <w:lang w:val="es-ES"/>
+        </w:rPr>
+        <w:t>Comments</w:t>
+      </w:r>
+      <w:proofErr w:type="spellEnd"/>
+      <w:r>
+        <w:rPr>
+          <w:lang w:val="es-ES"/>
+        </w:rPr>
+        <w:t xml:space="preserve">. Se utilizó el script "sdf_to_csv.py" para añadir la columna con los SMILES y transformar el archivo </w:t>
+      </w:r>
+      <w:proofErr w:type="spellStart"/>
+      <w:r>
+        <w:rPr>
+          <w:lang w:val="es-ES"/>
+        </w:rPr>
+        <w:t>sdf</w:t>
+      </w:r>
+      <w:proofErr w:type="spellEnd"/>
+      <w:r>
+        <w:rPr>
+          <w:lang w:val="es-ES"/>
+        </w:rPr>
+        <w:t xml:space="preserve"> a </w:t>
+      </w:r>
+      <w:proofErr w:type="spellStart"/>
+      <w:r>
+        <w:rPr>
+          <w:lang w:val="es-ES"/>
+        </w:rPr>
+        <w:t>csv</w:t>
+      </w:r>
+      <w:proofErr w:type="spellEnd"/>
+      <w:r>
+        <w:rPr>
+          <w:lang w:val="es-ES"/>
+        </w:rPr>
+        <w:t>. A continuación se eliminaron todos aquellos compuestos marcados con una R, que hacían referencia a los sustratos.</w:t>
+      </w:r>
+    </w:p>
+    <w:p>
+      <w:pPr>
+        <w:pStyle w:val="Prrafodelista"/>
+        <w:rPr>
+          <w:lang w:val="es-ES"/>
+        </w:rPr>
+      </w:pPr>
+    </w:p>
+    <w:p>
+      <w:pPr>
+        <w:pStyle w:val="Prrafodelista"/>
+        <w:rPr>
+          <w:lang w:val="es-ES"/>
+        </w:rPr>
+      </w:pPr>
+      <w:r>
+        <w:rPr>
+          <w:lang w:val="es-ES"/>
+        </w:rPr>
+        <w:t xml:space="preserve">En segundo lugar se descargó la base de datos de sustratos actualizada de </w:t>
+      </w:r>
+      <w:proofErr w:type="spellStart"/>
+      <w:r>
+        <w:rPr>
+          <w:lang w:val="es-ES"/>
+        </w:rPr>
+        <w:t>Zaretzki</w:t>
+      </w:r>
+      <w:proofErr w:type="spellEnd"/>
+      <w:r>
+        <w:rPr>
+          <w:lang w:val="es-ES"/>
+        </w:rPr>
+        <w:t xml:space="preserve">. Se utilizó el script "sdf_to_csv.py" para añadir la columna con los SMILES y transformar el archivo </w:t>
+      </w:r>
+      <w:proofErr w:type="spellStart"/>
+      <w:r>
+        <w:rPr>
+          <w:lang w:val="es-ES"/>
+        </w:rPr>
+        <w:t>sdf</w:t>
+      </w:r>
+      <w:proofErr w:type="spellEnd"/>
+      <w:r>
+        <w:rPr>
+          <w:lang w:val="es-ES"/>
+        </w:rPr>
+        <w:t xml:space="preserve"> a </w:t>
+      </w:r>
+      <w:proofErr w:type="spellStart"/>
+      <w:r>
+        <w:rPr>
+          <w:lang w:val="es-ES"/>
+        </w:rPr>
+        <w:t>csv</w:t>
+      </w:r>
+      <w:proofErr w:type="spellEnd"/>
+      <w:r>
+        <w:rPr>
+          <w:lang w:val="es-ES"/>
+        </w:rPr>
+        <w:t xml:space="preserve">. A continuación se modificaron las columnas de las CYP, </w:t>
+      </w:r>
+      <w:proofErr w:type="spellStart"/>
+      <w:r>
+        <w:rPr>
+          <w:lang w:val="es-ES"/>
+        </w:rPr>
+        <w:t>mediant</w:t>
+      </w:r>
+      <w:proofErr w:type="spellEnd"/>
+      <w:r>
+        <w:rPr>
+          <w:lang w:val="es-ES"/>
+        </w:rPr>
+        <w:t xml:space="preserve"> el script "</w:t>
+      </w:r>
+      <w:proofErr w:type="spellStart"/>
+      <w:r>
+        <w:rPr>
+          <w:lang w:val="es-ES"/>
+        </w:rPr>
+        <w:t>Zaretzki_dataset_modf</w:t>
+      </w:r>
+      <w:proofErr w:type="spellEnd"/>
+      <w:r>
+        <w:rPr>
+          <w:lang w:val="es-ES"/>
+        </w:rPr>
+        <w:t xml:space="preserve">", para que apareciese 1 o 0, en función de si aparecía algún </w:t>
+      </w:r>
+      <w:proofErr w:type="spellStart"/>
+      <w:r>
+        <w:rPr>
+          <w:lang w:val="es-ES"/>
+        </w:rPr>
+        <w:t>numero</w:t>
+      </w:r>
+      <w:proofErr w:type="spellEnd"/>
+      <w:r>
+        <w:rPr>
+          <w:lang w:val="es-ES"/>
+        </w:rPr>
+        <w:t xml:space="preserve"> o no en la celda de cada CYP </w:t>
+      </w:r>
+    </w:p>
+    <w:p>
+      <w:pPr>
+        <w:pStyle w:val="Prrafodelista"/>
+        <w:rPr>
+          <w:lang w:val="es-ES"/>
+        </w:rPr>
+      </w:pPr>
+    </w:p>
+    <w:p>
+      <w:pPr>
+        <w:pStyle w:val="Prrafodelista"/>
+        <w:rPr>
+          <w:lang w:val="es-ES"/>
+        </w:rPr>
+      </w:pPr>
+      <w:r>
+        <w:rPr>
+          <w:lang w:val="es-ES"/>
+        </w:rPr>
+        <w:t xml:space="preserve">En tercer lugar se creó una hoja de </w:t>
+      </w:r>
+      <w:proofErr w:type="spellStart"/>
+      <w:r>
+        <w:rPr>
+          <w:lang w:val="es-ES"/>
+        </w:rPr>
+        <w:t>excel</w:t>
+      </w:r>
+      <w:proofErr w:type="spellEnd"/>
+      <w:r>
+        <w:rPr>
+          <w:lang w:val="es-ES"/>
+        </w:rPr>
+        <w:t xml:space="preserve"> llamada CYP_generalDB.csv. En este archivo se juntaron manualmente la información de las tres bases de datos.</w:t>
+      </w:r>
+    </w:p>
+    <w:p>
+      <w:pPr>
+        <w:pStyle w:val="Prrafodelista"/>
+        <w:rPr>
+          <w:lang w:val="es-ES"/>
+        </w:rPr>
+      </w:pPr>
+    </w:p>
+    <w:p>
+      <w:pPr>
+        <w:pStyle w:val="Prrafodelista"/>
+        <w:rPr>
+          <w:lang w:val="es-ES"/>
+        </w:rPr>
+      </w:pPr>
+      <w:r>
+        <w:rPr>
+          <w:lang w:val="es-ES"/>
+        </w:rPr>
+        <w:t>Finalmente, mediante un script (</w:t>
+      </w:r>
+      <w:proofErr w:type="spellStart"/>
+      <w:r>
+        <w:rPr>
+          <w:lang w:val="es-ES"/>
+        </w:rPr>
+        <w:t>CYPstrate_DB_processing</w:t>
+      </w:r>
+      <w:proofErr w:type="spellEnd"/>
+      <w:r>
+        <w:rPr>
+          <w:lang w:val="es-ES"/>
+        </w:rPr>
+        <w:t>), he creado las bases de datos de sustratos/no-sustratos para cada enzima y he añadido los compuestos de la base de datos de Hunt a cada una (ya que los sustratos para cada enzima están separados en hojas de Excel).</w:t>
+      </w:r>
+    </w:p>
+    <w:p>
+      <w:pPr>
+        <w:pStyle w:val="Prrafodelista"/>
+        <w:rPr>
+          <w:b/>
+          <w:bCs/>
+          <w:lang w:val="es-ES"/>
+        </w:rPr>
+      </w:pPr>
+    </w:p>
+    <w:p>
+      <w:pPr>
+        <w:pStyle w:val="Prrafodelista"/>
+        <w:numPr>
+          <w:ilvl w:val="0"/>
+          <w:numId w:val="2"/>
+        </w:numPr>
+        <w:spacing w:line="254" w:lineRule="auto"/>
+        <w:rPr>
+          <w:b/>
+          <w:bCs/>
+          <w:lang w:val="es-ES"/>
+        </w:rPr>
+      </w:pPr>
+      <w:r>
+        <w:rPr>
+          <w:b/>
+          <w:bCs/>
+          <w:lang w:val="es-ES"/>
+        </w:rPr>
+        <w:t>CYP2D6_Deep-PK</w:t>
+      </w:r>
+    </w:p>
+    <w:p>
+      <w:pPr>
+        <w:pStyle w:val="Prrafodelista"/>
+        <w:rPr>
+          <w:lang w:val="es-ES"/>
+        </w:rPr>
+      </w:pPr>
+    </w:p>
+    <w:p>
+      <w:pPr>
+        <w:pStyle w:val="Prrafodelista"/>
+        <w:rPr>
+          <w:lang w:val="es-ES"/>
+        </w:rPr>
+      </w:pPr>
+      <w:r>
+        <w:rPr>
+          <w:lang w:val="es-ES"/>
+        </w:rPr>
+        <w:t xml:space="preserve">Se obtienen un total de tres archivos </w:t>
+      </w:r>
+      <w:proofErr w:type="spellStart"/>
+      <w:r>
+        <w:rPr>
+          <w:lang w:val="es-ES"/>
+        </w:rPr>
+        <w:t>csv</w:t>
+      </w:r>
+      <w:proofErr w:type="spellEnd"/>
+      <w:r>
+        <w:rPr>
+          <w:lang w:val="es-ES"/>
+        </w:rPr>
+        <w:t xml:space="preserve">, separados en test, </w:t>
+      </w:r>
+      <w:proofErr w:type="spellStart"/>
+      <w:r>
+        <w:rPr>
+          <w:lang w:val="es-ES"/>
+        </w:rPr>
+        <w:t>train</w:t>
+      </w:r>
+      <w:proofErr w:type="spellEnd"/>
+      <w:r>
+        <w:rPr>
+          <w:lang w:val="es-ES"/>
+        </w:rPr>
+        <w:t xml:space="preserve"> y </w:t>
+      </w:r>
+      <w:proofErr w:type="spellStart"/>
+      <w:r>
+        <w:rPr>
+          <w:lang w:val="es-ES"/>
+        </w:rPr>
+        <w:t>validation</w:t>
+      </w:r>
+      <w:proofErr w:type="spellEnd"/>
+      <w:r>
+        <w:rPr>
+          <w:lang w:val="es-ES"/>
+        </w:rPr>
         <w:t>.</w:t>
       </w:r>
     </w:p>
     <w:p>
       <w:pPr>
-        <w:rPr>
-          <w:lang w:val="es-ES"/>
-        </w:rPr>
-      </w:pPr>
-      <w:r>
-        <w:rPr>
-          <w:lang w:val="es-ES"/>
-        </w:rPr>
-        <w:t xml:space="preserve">Después, y antes de pasar por </w:t>
-      </w:r>
-      <w:proofErr w:type="spellStart"/>
-      <w:r>
-        <w:rPr>
-          <w:lang w:val="es-ES"/>
-        </w:rPr>
-        <w:t>Hygieia</w:t>
-      </w:r>
-      <w:proofErr w:type="spellEnd"/>
-      <w:r>
-        <w:rPr>
-          <w:lang w:val="es-ES"/>
-        </w:rPr>
-        <w:t>, se usó el script de Ágata (</w:t>
-      </w:r>
-      <w:r>
-        <w:rPr>
-          <w:lang w:val="es-ES"/>
-        </w:rPr>
-        <w:t>Elbow_Undersampling.py</w:t>
-      </w:r>
-      <w:r>
-        <w:rPr>
-          <w:lang w:val="es-ES"/>
-        </w:rPr>
-        <w:t xml:space="preserve">) para quitar los </w:t>
-      </w:r>
-      <w:proofErr w:type="spellStart"/>
-      <w:r>
-        <w:rPr>
-          <w:lang w:val="es-ES"/>
-        </w:rPr>
-        <w:t>outliers</w:t>
-      </w:r>
-      <w:proofErr w:type="spellEnd"/>
-      <w:r>
-        <w:rPr>
-          <w:lang w:val="es-ES"/>
-        </w:rPr>
-        <w:t xml:space="preserve"> según peso molecular.</w:t>
+        <w:pStyle w:val="Prrafodelista"/>
+        <w:rPr>
+          <w:lang w:val="es-ES"/>
+        </w:rPr>
+      </w:pPr>
+    </w:p>
+    <w:p>
+      <w:pPr>
+        <w:pStyle w:val="Prrafodelista"/>
+        <w:numPr>
+          <w:ilvl w:val="0"/>
+          <w:numId w:val="2"/>
+        </w:numPr>
+        <w:spacing w:line="254" w:lineRule="auto"/>
+        <w:rPr>
+          <w:b/>
+          <w:bCs/>
+          <w:lang w:val="es-ES"/>
+        </w:rPr>
+      </w:pPr>
+      <w:r>
+        <w:rPr>
+          <w:b/>
+          <w:bCs/>
+          <w:lang w:val="es-ES"/>
+        </w:rPr>
+        <w:t>CYP2D6_Magna</w:t>
+      </w:r>
+    </w:p>
+    <w:p>
+      <w:pPr>
+        <w:pStyle w:val="Prrafodelista"/>
+        <w:spacing w:line="254" w:lineRule="auto"/>
+        <w:rPr>
+          <w:lang w:val="es-ES"/>
+        </w:rPr>
+      </w:pPr>
+    </w:p>
+    <w:p>
+      <w:pPr>
+        <w:pStyle w:val="Prrafodelista"/>
+        <w:spacing w:line="254" w:lineRule="auto"/>
+        <w:rPr>
+          <w:lang w:val="es-ES"/>
+        </w:rPr>
+      </w:pPr>
+      <w:r>
+        <w:rPr>
+          <w:lang w:val="es-ES"/>
+        </w:rPr>
+        <w:t>Los datos para crear los modelos de sustratos de las enzimas CYP se han obtenido a partir del siguiente artículo: https://doi.org/10.1080/10629360412331319871</w:t>
+      </w:r>
+    </w:p>
+    <w:p>
+      <w:pPr>
+        <w:pStyle w:val="Prrafodelista"/>
+        <w:spacing w:line="254" w:lineRule="auto"/>
+        <w:rPr>
+          <w:lang w:val="es-ES"/>
+        </w:rPr>
+      </w:pPr>
+    </w:p>
+    <w:p>
+      <w:pPr>
+        <w:pStyle w:val="Prrafodelista"/>
+        <w:spacing w:line="254" w:lineRule="auto"/>
+        <w:rPr>
+          <w:lang w:val="es-ES"/>
+        </w:rPr>
+      </w:pPr>
+      <w:r>
+        <w:rPr>
+          <w:lang w:val="es-ES"/>
+        </w:rPr>
+        <w:t xml:space="preserve">El nombre de los compuestos y sus </w:t>
+      </w:r>
+      <w:proofErr w:type="spellStart"/>
+      <w:r>
+        <w:rPr>
+          <w:lang w:val="es-ES"/>
+        </w:rPr>
+        <w:t>smiles</w:t>
+      </w:r>
+      <w:proofErr w:type="spellEnd"/>
+      <w:r>
+        <w:rPr>
+          <w:lang w:val="es-ES"/>
+        </w:rPr>
+        <w:t xml:space="preserve"> aparecen en el propio artículo, al ser todos sustratos se creó un </w:t>
+      </w:r>
+      <w:proofErr w:type="spellStart"/>
+      <w:r>
+        <w:rPr>
+          <w:lang w:val="es-ES"/>
+        </w:rPr>
+        <w:t>excel</w:t>
+      </w:r>
+      <w:proofErr w:type="spellEnd"/>
+      <w:r>
+        <w:rPr>
+          <w:lang w:val="es-ES"/>
+        </w:rPr>
+        <w:t xml:space="preserve"> con el nombre del compuesto, el </w:t>
+      </w:r>
+      <w:proofErr w:type="spellStart"/>
+      <w:r>
+        <w:rPr>
+          <w:lang w:val="es-ES"/>
+        </w:rPr>
+        <w:t>smiles</w:t>
+      </w:r>
+      <w:proofErr w:type="spellEnd"/>
+      <w:r>
+        <w:rPr>
+          <w:lang w:val="es-ES"/>
+        </w:rPr>
+        <w:t xml:space="preserve"> y se etiquetaron todos como 1 al ser sustratos.</w:t>
+      </w:r>
+    </w:p>
+    <w:p>
+      <w:pPr>
+        <w:pStyle w:val="Prrafodelista"/>
+        <w:spacing w:line="254" w:lineRule="auto"/>
+        <w:rPr>
+          <w:lang w:val="es-ES"/>
+        </w:rPr>
+      </w:pPr>
+    </w:p>
+    <w:p>
+      <w:pPr>
+        <w:pStyle w:val="Prrafodelista"/>
+        <w:numPr>
+          <w:ilvl w:val="0"/>
+          <w:numId w:val="2"/>
+        </w:numPr>
+        <w:spacing w:line="254" w:lineRule="auto"/>
+        <w:rPr>
+          <w:b/>
+          <w:bCs/>
+          <w:lang w:val="es-ES"/>
+        </w:rPr>
+      </w:pPr>
+      <w:r>
+        <w:rPr>
+          <w:b/>
+          <w:bCs/>
+          <w:lang w:val="es-ES"/>
+        </w:rPr>
+        <w:t>CYP2D6_Metabase</w:t>
+      </w:r>
+    </w:p>
+    <w:p>
+      <w:pPr>
+        <w:pStyle w:val="Prrafodelista"/>
+        <w:spacing w:line="254" w:lineRule="auto"/>
+        <w:rPr>
+          <w:b/>
+          <w:bCs/>
+          <w:lang w:val="es-ES"/>
+        </w:rPr>
+      </w:pPr>
+    </w:p>
+    <w:p>
+      <w:pPr>
+        <w:pStyle w:val="Prrafodelista"/>
+        <w:rPr>
+          <w:lang w:val="es-ES"/>
+        </w:rPr>
+      </w:pPr>
+      <w:r>
+        <w:rPr>
+          <w:lang w:val="es-ES"/>
+        </w:rPr>
+        <w:t>Se descargaron los datos disponibles en formato .</w:t>
+      </w:r>
+      <w:proofErr w:type="spellStart"/>
+      <w:r>
+        <w:rPr>
+          <w:lang w:val="es-ES"/>
+        </w:rPr>
+        <w:t>txt</w:t>
+      </w:r>
+      <w:proofErr w:type="spellEnd"/>
+      <w:r>
+        <w:rPr>
+          <w:lang w:val="es-ES"/>
+        </w:rPr>
+        <w:t xml:space="preserve"> para las CYP (1A2, 2C9, 2C19, 2D6, 3A4, 2C8, 2E1) del repositorio de </w:t>
+      </w:r>
+      <w:proofErr w:type="spellStart"/>
+      <w:r>
+        <w:rPr>
+          <w:lang w:val="es-ES"/>
+        </w:rPr>
+        <w:t>Metrabase</w:t>
+      </w:r>
+      <w:proofErr w:type="spellEnd"/>
+      <w:r>
+        <w:rPr>
+          <w:lang w:val="es-ES"/>
+        </w:rPr>
+        <w:t xml:space="preserve">, en el siguiente link: http://www-metrabase.ch.cam.ac.uk. </w:t>
+      </w:r>
+    </w:p>
+    <w:p>
+      <w:pPr>
+        <w:pStyle w:val="Prrafodelista"/>
+        <w:rPr>
+          <w:lang w:val="es-ES"/>
+        </w:rPr>
+      </w:pPr>
+    </w:p>
+    <w:p>
+      <w:pPr>
+        <w:pStyle w:val="Prrafodelista"/>
+        <w:rPr>
+          <w:lang w:val="es-ES"/>
+        </w:rPr>
+      </w:pPr>
+      <w:r>
+        <w:rPr>
+          <w:lang w:val="es-ES"/>
+        </w:rPr>
+        <w:t xml:space="preserve">El archivo de texto fue procesado para generar un archivo </w:t>
+      </w:r>
+      <w:proofErr w:type="spellStart"/>
+      <w:r>
+        <w:rPr>
+          <w:lang w:val="es-ES"/>
+        </w:rPr>
+        <w:t>csv</w:t>
+      </w:r>
+      <w:proofErr w:type="spellEnd"/>
+      <w:r>
+        <w:rPr>
+          <w:lang w:val="es-ES"/>
+        </w:rPr>
+        <w:t xml:space="preserve"> que guardase las columnas </w:t>
+      </w:r>
+      <w:proofErr w:type="spellStart"/>
+      <w:r>
+        <w:rPr>
+          <w:lang w:val="es-ES"/>
+        </w:rPr>
+        <w:t>cmpd_id</w:t>
+      </w:r>
+      <w:proofErr w:type="spellEnd"/>
+      <w:r>
+        <w:rPr>
+          <w:lang w:val="es-ES"/>
+        </w:rPr>
+        <w:tab/>
+      </w:r>
+      <w:proofErr w:type="spellStart"/>
+      <w:r>
+        <w:rPr>
+          <w:lang w:val="es-ES"/>
+        </w:rPr>
+        <w:t>cmpd_name</w:t>
+      </w:r>
+      <w:proofErr w:type="spellEnd"/>
+      <w:r>
+        <w:rPr>
+          <w:lang w:val="es-ES"/>
+        </w:rPr>
+        <w:t xml:space="preserve">, y </w:t>
+      </w:r>
+      <w:proofErr w:type="spellStart"/>
+      <w:r>
+        <w:rPr>
+          <w:lang w:val="es-ES"/>
+        </w:rPr>
+        <w:t>action_type</w:t>
+      </w:r>
+      <w:proofErr w:type="spellEnd"/>
+      <w:r>
+        <w:rPr>
+          <w:lang w:val="es-ES"/>
+        </w:rPr>
+        <w:t xml:space="preserve">. Mediante un script en </w:t>
+      </w:r>
+      <w:proofErr w:type="spellStart"/>
+      <w:r>
+        <w:rPr>
+          <w:lang w:val="es-ES"/>
+        </w:rPr>
+        <w:t>python</w:t>
+      </w:r>
+      <w:proofErr w:type="spellEnd"/>
+      <w:r>
+        <w:rPr>
+          <w:lang w:val="es-ES"/>
+        </w:rPr>
+        <w:t xml:space="preserve"> se </w:t>
+      </w:r>
+      <w:proofErr w:type="spellStart"/>
+      <w:r>
+        <w:rPr>
+          <w:lang w:val="es-ES"/>
+        </w:rPr>
+        <w:t>transformo</w:t>
+      </w:r>
+      <w:proofErr w:type="spellEnd"/>
+      <w:r>
+        <w:rPr>
+          <w:lang w:val="es-ES"/>
+        </w:rPr>
+        <w:t xml:space="preserve"> la información de </w:t>
+      </w:r>
+      <w:proofErr w:type="spellStart"/>
+      <w:r>
+        <w:rPr>
+          <w:lang w:val="es-ES"/>
+        </w:rPr>
+        <w:t>action_type</w:t>
+      </w:r>
+      <w:proofErr w:type="spellEnd"/>
+      <w:r>
+        <w:rPr>
+          <w:lang w:val="es-ES"/>
+        </w:rPr>
+        <w:t xml:space="preserve"> (</w:t>
+      </w:r>
+      <w:proofErr w:type="spellStart"/>
+      <w:r>
+        <w:rPr>
+          <w:lang w:val="es-ES"/>
+        </w:rPr>
+        <w:t>inhibitor</w:t>
+      </w:r>
+      <w:proofErr w:type="spellEnd"/>
+      <w:r>
+        <w:rPr>
+          <w:lang w:val="es-ES"/>
+        </w:rPr>
+        <w:t xml:space="preserve">, </w:t>
+      </w:r>
+      <w:proofErr w:type="spellStart"/>
+      <w:r>
+        <w:rPr>
+          <w:lang w:val="es-ES"/>
+        </w:rPr>
+        <w:t>substrate</w:t>
+      </w:r>
+      <w:proofErr w:type="spellEnd"/>
+      <w:r>
+        <w:rPr>
+          <w:lang w:val="es-ES"/>
+        </w:rPr>
+        <w:t>, non-</w:t>
+      </w:r>
+      <w:proofErr w:type="spellStart"/>
+      <w:r>
+        <w:rPr>
+          <w:lang w:val="es-ES"/>
+        </w:rPr>
+        <w:t>substrate</w:t>
+      </w:r>
+      <w:proofErr w:type="spellEnd"/>
+      <w:r>
+        <w:rPr>
+          <w:lang w:val="es-ES"/>
+        </w:rPr>
+        <w:t xml:space="preserve">) en números (-1, 0, 1). Además se obtuvieron los </w:t>
+      </w:r>
+      <w:proofErr w:type="spellStart"/>
+      <w:r>
+        <w:rPr>
+          <w:lang w:val="es-ES"/>
+        </w:rPr>
+        <w:t>smiles</w:t>
+      </w:r>
+      <w:proofErr w:type="spellEnd"/>
+      <w:r>
+        <w:rPr>
+          <w:lang w:val="es-ES"/>
+        </w:rPr>
+        <w:t xml:space="preserve"> también por el script. Aquellos </w:t>
+      </w:r>
+      <w:proofErr w:type="spellStart"/>
+      <w:r>
+        <w:rPr>
+          <w:lang w:val="es-ES"/>
+        </w:rPr>
+        <w:t>smiles</w:t>
+      </w:r>
+      <w:proofErr w:type="spellEnd"/>
+      <w:r>
+        <w:rPr>
+          <w:lang w:val="es-ES"/>
+        </w:rPr>
+        <w:t xml:space="preserve"> que no fueron obtenidos por el script se comprobaron manualmente.</w:t>
+      </w:r>
+    </w:p>
+    <w:p>
+      <w:pPr>
+        <w:pStyle w:val="Prrafodelista"/>
+        <w:rPr>
+          <w:lang w:val="es-ES"/>
+        </w:rPr>
+      </w:pPr>
+    </w:p>
+    <w:p>
+      <w:pPr>
+        <w:pStyle w:val="Prrafodelista"/>
+        <w:numPr>
+          <w:ilvl w:val="0"/>
+          <w:numId w:val="2"/>
+        </w:numPr>
+        <w:spacing w:line="254" w:lineRule="auto"/>
+        <w:rPr>
+          <w:b/>
+          <w:bCs/>
+          <w:lang w:val="es-ES"/>
+        </w:rPr>
+      </w:pPr>
+      <w:r>
+        <w:rPr>
+          <w:b/>
+          <w:bCs/>
+          <w:lang w:val="es-ES"/>
+        </w:rPr>
+        <w:t>CYP2D6_Terri</w:t>
+      </w:r>
+    </w:p>
+    <w:p>
+      <w:pPr>
+        <w:ind w:left="720"/>
+        <w:rPr>
+          <w:lang w:val="es-ES"/>
+        </w:rPr>
+      </w:pPr>
+      <w:r>
+        <w:rPr>
+          <w:lang w:val="es-ES"/>
+        </w:rPr>
+        <w:t>Los datos para crear los modelos de sustratos de las enzimas CYP se han obtenido a partir del siguiente artículo: https://s3-us-west-2.amazonaws.com/drugbank/cite_this/attachments/files/000/001/582/original/cyp450_drug_interactions.pdf?1537393944</w:t>
+      </w:r>
+    </w:p>
+    <w:p>
+      <w:pPr>
+        <w:ind w:left="720"/>
+        <w:jc w:val="both"/>
+        <w:rPr>
+          <w:lang w:val="es-ES"/>
+        </w:rPr>
+      </w:pPr>
+      <w:r>
+        <w:rPr>
+          <w:lang w:val="es-ES"/>
+        </w:rPr>
+        <w:t xml:space="preserve">El nombre de los compuestos y sus </w:t>
+      </w:r>
+      <w:proofErr w:type="spellStart"/>
+      <w:r>
+        <w:rPr>
+          <w:lang w:val="es-ES"/>
+        </w:rPr>
+        <w:t>smiles</w:t>
+      </w:r>
+      <w:proofErr w:type="spellEnd"/>
+      <w:r>
+        <w:rPr>
+          <w:lang w:val="es-ES"/>
+        </w:rPr>
+        <w:t xml:space="preserve"> aparecen en el propio artículo, se creó un </w:t>
+      </w:r>
+      <w:proofErr w:type="spellStart"/>
+      <w:r>
+        <w:rPr>
+          <w:lang w:val="es-ES"/>
+        </w:rPr>
+        <w:t>excel</w:t>
+      </w:r>
+      <w:proofErr w:type="spellEnd"/>
+      <w:r>
+        <w:rPr>
+          <w:lang w:val="es-ES"/>
+        </w:rPr>
+        <w:t xml:space="preserve"> con el nombre del compuesto, el </w:t>
+      </w:r>
+      <w:proofErr w:type="spellStart"/>
+      <w:r>
+        <w:rPr>
+          <w:lang w:val="es-ES"/>
+        </w:rPr>
+        <w:t>smiles</w:t>
+      </w:r>
+      <w:proofErr w:type="spellEnd"/>
+      <w:r>
+        <w:rPr>
+          <w:lang w:val="es-ES"/>
+        </w:rPr>
+        <w:t xml:space="preserve"> y se etiquetaron todos como 1 al ser sustratos.</w:t>
+      </w:r>
+    </w:p>
+    <w:p>
+      <w:pPr>
+        <w:jc w:val="both"/>
+        <w:rPr>
+          <w:lang w:val="es-ES"/>
+        </w:rPr>
+      </w:pPr>
+    </w:p>
+    <w:p>
+      <w:pPr>
+        <w:jc w:val="both"/>
+        <w:rPr>
+          <w:lang w:val="es-ES"/>
+        </w:rPr>
+      </w:pPr>
+      <w:r>
+        <w:rPr>
+          <w:lang w:val="es-ES"/>
+        </w:rPr>
+        <w:t xml:space="preserve">A continuación, se eliminaron los </w:t>
+      </w:r>
+      <w:proofErr w:type="spellStart"/>
+      <w:r>
+        <w:rPr>
+          <w:lang w:val="es-ES"/>
+        </w:rPr>
+        <w:t>Outliers</w:t>
+      </w:r>
+      <w:proofErr w:type="spellEnd"/>
+      <w:r>
+        <w:rPr>
+          <w:lang w:val="es-ES"/>
+        </w:rPr>
+        <w:t xml:space="preserve"> de todas las bases de datos, mediante el script “Elbow_Undersampling.py”. Las bases de datos finales se concatenaron mediante un script de Python y se procesaron mediante HYGIEIA.</w:t>
       </w:r>
     </w:p>
     <w:p>
@@ -301,7 +1856,7 @@
         <w:rPr>
           <w:lang w:val="es-ES"/>
         </w:rPr>
-        <w:t>No se ha llevado a cabo</w:t>
+        <w:t>No hay transformación</w:t>
       </w:r>
     </w:p>
     <w:p>
@@ -335,7 +1890,7 @@
         <w:rPr>
           <w:lang w:val="es-ES"/>
         </w:rPr>
-        <w:t xml:space="preserve">Se ha realizado una partición del 70% para el </w:t>
+        <w:t xml:space="preserve">Se ha realizado una partición del 80% para el </w:t>
       </w:r>
       <w:proofErr w:type="spellStart"/>
       <w:r>
@@ -349,21 +1904,7 @@
         <w:rPr>
           <w:lang w:val="es-ES"/>
         </w:rPr>
-        <w:t xml:space="preserve"> y del 30% para </w:t>
-      </w:r>
-      <w:proofErr w:type="gramStart"/>
-      <w:r>
-        <w:rPr>
-          <w:lang w:val="es-ES"/>
-        </w:rPr>
-        <w:t>el test</w:t>
-      </w:r>
-      <w:proofErr w:type="gramEnd"/>
-      <w:r>
-        <w:rPr>
-          <w:lang w:val="es-ES"/>
-        </w:rPr>
-        <w:t xml:space="preserve">. Durante el proceso de partición se han mantenido los compuestos señalados como </w:t>
+        <w:t xml:space="preserve"> y 20% para el test. Durante el proceso de partición se mantienen todos los compuestos señalados como </w:t>
       </w:r>
       <w:r>
         <w:rPr>
@@ -416,33 +1957,42 @@
     <w:p>
       <w:pPr>
         <w:rPr>
-          <w:lang w:val="es-ES"/>
-        </w:rPr>
-      </w:pPr>
-      <w:r>
-        <w:rPr>
-          <w:lang w:val="es-ES"/>
-        </w:rPr>
-        <w:t xml:space="preserve">Se ha usado el </w:t>
-      </w:r>
-      <w:r>
-        <w:rPr>
           <w:i/>
           <w:iCs/>
           <w:lang w:val="es-ES"/>
         </w:rPr>
-        <w:t xml:space="preserve">Standard </w:t>
-      </w:r>
-      <w:proofErr w:type="spellStart"/>
+      </w:pPr>
+      <w:r>
+        <w:rPr>
+          <w:lang w:val="es-ES"/>
+        </w:rPr>
+        <w:t xml:space="preserve">Se ha usado el </w:t>
+      </w:r>
       <w:r>
         <w:rPr>
           <w:i/>
           <w:iCs/>
           <w:lang w:val="es-ES"/>
         </w:rPr>
+        <w:t xml:space="preserve">Standard </w:t>
+      </w:r>
+      <w:proofErr w:type="spellStart"/>
+      <w:r>
+        <w:rPr>
+          <w:i/>
+          <w:iCs/>
+          <w:lang w:val="es-ES"/>
+        </w:rPr>
         <w:t>Scaler</w:t>
       </w:r>
       <w:proofErr w:type="spellEnd"/>
+    </w:p>
+    <w:p>
+      <w:pPr>
+        <w:rPr>
+          <w:lang w:val="es-ES"/>
+        </w:rPr>
+      </w:pPr>
     </w:p>
     <w:sectPr>
       <w:pgSz w:w="12240" w:h="15840"/>
@@ -455,8 +2005,121 @@
 </file>
 
 <file path=word/numbering.xml><?xml version="1.0" encoding="utf-8"?>
-<w:numbering xmlns:wpc="http://schemas.microsoft.com/office/word/2010/wordprocessingCanvas" xmlns:cx="http://schemas.microsoft.com/office/drawing/2014/chartex" xmlns:cx1="http://schemas.microsoft.com/office/drawing/2015/9/8/chartex" xmlns:cx2="http://schemas.microsoft.com/office/drawing/2015/10/21/chartex" xmlns:cx3="http://schemas.microsoft.com/office/drawing/2016/5/9/chartex" xmlns:cx4="http://schemas.microsoft.com/office/drawing/2016/5/10/chartex" xmlns:cx5="http://schemas.microsoft.com/office/drawing/2016/5/11/chartex" xmlns:cx6="http://schemas.microsoft.com/office/drawing/2016/5/12/chartex" xmlns:cx7="http://schemas.microsoft.com/office/drawing/2016/5/13/chartex" xmlns:cx8="http://schemas.microsoft.com/office/drawing/2016/5/14/chartex" xmlns:mc="http://schemas.openxmlformats.org/markup-compatibility/2006" xmlns:aink="http://schemas.microsoft.com/office/drawing/2016/ink" xmlns:am3d="http://schemas.microsoft.com/office/drawing/2017/model3d" xmlns:o="urn:schemas-microsoft-com:office:office" xmlns:oel="http://schemas.microsoft.com/office/2019/extlst" xmlns:r="http://schemas.openxmlformats.org/officeDocument/2006/relationships" xmlns:m="http://schemas.openxmlformats.org/officeDocument/2006/math" xmlns:v="urn:schemas-microsoft-com:vml" xmlns:wp14="http://schemas.microsoft.com/office/word/2010/wordprocessingDrawing" xmlns:wp="http://schemas.openxmlformats.org/drawingml/2006/wordprocessingDrawing" xmlns:w10="urn:schemas-microsoft-com:office:word" xmlns:w="http://schemas.openxmlformats.org/wordprocessingml/2006/main" xmlns:w14="http://schemas.microsoft.com/office/word/2010/wordml" xmlns:w15="http://schemas.microsoft.com/office/word/2012/wordml" xmlns:w16cex="http://schemas.microsoft.com/office/word/2018/wordml/cex" xmlns:w16cid="http://schemas.microsoft.com/office/word/2016/wordml/cid" xmlns:w16="http://schemas.microsoft.com/office/word/2018/wordml" xmlns:w16du="http://schemas.microsoft.com/office/word/2023/wordml/word16du" xmlns:w16sdtdh="http://schemas.microsoft.com/office/word/2020/wordml/sdtdatahash" xmlns:w16se="http://schemas.microsoft.com/office/word/2015/wordml/symex" xmlns:wpg="http://schemas.microsoft.com/office/word/2010/wordprocessingGroup" xmlns:wpi="http://schemas.microsoft.com/office/word/2010/wordprocessingInk" xmlns:wne="http://schemas.microsoft.com/office/word/2006/wordml" xmlns:wps="http://schemas.microsoft.com/office/word/2010/wordprocessingShape" mc:Ignorable="w14 w15 w16se w16cid w16 w16cex w16sdtdh w16du wp14">
+<w:numbering xmlns:wpc="http://schemas.microsoft.com/office/word/2010/wordprocessingCanvas" xmlns:cx="http://schemas.microsoft.com/office/drawing/2014/chartex" xmlns:cx1="http://schemas.microsoft.com/office/drawing/2015/9/8/chartex" xmlns:cx2="http://schemas.microsoft.com/office/drawing/2015/10/21/chartex" xmlns:cx3="http://schemas.microsoft.com/office/drawing/2016/5/9/chartex" xmlns:cx4="http://schemas.microsoft.com/office/drawing/2016/5/10/chartex" xmlns:cx5="http://schemas.microsoft.com/office/drawing/2016/5/11/chartex" xmlns:cx6="http://schemas.microsoft.com/office/drawing/2016/5/12/chartex" xmlns:cx7="http://schemas.microsoft.com/office/drawing/2016/5/13/chartex" xmlns:cx8="http://schemas.microsoft.com/office/drawing/2016/5/14/chartex" xmlns:mc="http://schemas.openxmlformats.org/markup-compatibility/2006" xmlns:aink="http://schemas.microsoft.com/office/drawing/2016/ink" xmlns:am3d="http://schemas.microsoft.com/office/drawing/2017/model3d" xmlns:o="urn:schemas-microsoft-com:office:office" xmlns:r="http://schemas.openxmlformats.org/officeDocument/2006/relationships" xmlns:m="http://schemas.openxmlformats.org/officeDocument/2006/math" xmlns:v="urn:schemas-microsoft-com:vml" xmlns:wp14="http://schemas.microsoft.com/office/word/2010/wordprocessingDrawing" xmlns:wp="http://schemas.openxmlformats.org/drawingml/2006/wordprocessingDrawing" xmlns:w10="urn:schemas-microsoft-com:office:word" xmlns:w="http://schemas.openxmlformats.org/wordprocessingml/2006/main" xmlns:w14="http://schemas.microsoft.com/office/word/2010/wordml" xmlns:w15="http://schemas.microsoft.com/office/word/2012/wordml" xmlns:w16cex="http://schemas.microsoft.com/office/word/2018/wordml/cex" xmlns:w16cid="http://schemas.microsoft.com/office/word/2016/wordml/cid" xmlns:w16="http://schemas.microsoft.com/office/word/2018/wordml" xmlns:w16sdtdh="http://schemas.microsoft.com/office/word/2020/wordml/sdtdatahash" xmlns:w16se="http://schemas.microsoft.com/office/word/2015/wordml/symex" xmlns:wpg="http://schemas.microsoft.com/office/word/2010/wordprocessingGroup" xmlns:wpi="http://schemas.microsoft.com/office/word/2010/wordprocessingInk" xmlns:wne="http://schemas.microsoft.com/office/word/2006/wordml" xmlns:wps="http://schemas.microsoft.com/office/word/2010/wordprocessingShape" mc:Ignorable="w14 w15 w16se w16cid w16 w16cex w16sdtdh wp14">
   <w:abstractNum w:abstractNumId="0" w15:restartNumberingAfterBreak="0">
+    <w:nsid w:val="0D0A6DDB"/>
+    <w:multiLevelType w:val="hybridMultilevel"/>
+    <w:tmpl w:val="4A5E902C"/>
+    <w:lvl w:ilvl="0" w:tplc="EA1A7086">
+      <w:numFmt w:val="bullet"/>
+      <w:lvlText w:val="-"/>
+      <w:lvlJc w:val="left"/>
+      <w:pPr>
+        <w:ind w:left="720" w:hanging="360"/>
+      </w:pPr>
+      <w:rPr>
+        <w:rFonts w:ascii="Calibri" w:eastAsiaTheme="minorHAnsi" w:hAnsi="Calibri" w:cs="Calibri" w:hint="default"/>
+        <w:b w:val="0"/>
+      </w:rPr>
+    </w:lvl>
+    <w:lvl w:ilvl="1" w:tplc="0C0A0003">
+      <w:start w:val="1"/>
+      <w:numFmt w:val="bullet"/>
+      <w:lvlText w:val="o"/>
+      <w:lvlJc w:val="left"/>
+      <w:pPr>
+        <w:ind w:left="1440" w:hanging="360"/>
+      </w:pPr>
+      <w:rPr>
+        <w:rFonts w:ascii="Courier New" w:hAnsi="Courier New" w:cs="Courier New" w:hint="default"/>
+      </w:rPr>
+    </w:lvl>
+    <w:lvl w:ilvl="2" w:tplc="0C0A0005">
+      <w:start w:val="1"/>
+      <w:numFmt w:val="bullet"/>
+      <w:lvlText w:val=""/>
+      <w:lvlJc w:val="left"/>
+      <w:pPr>
+        <w:ind w:left="2160" w:hanging="360"/>
+      </w:pPr>
+      <w:rPr>
+        <w:rFonts w:ascii="Wingdings" w:hAnsi="Wingdings" w:hint="default"/>
+      </w:rPr>
+    </w:lvl>
+    <w:lvl w:ilvl="3" w:tplc="0C0A0001">
+      <w:start w:val="1"/>
+      <w:numFmt w:val="bullet"/>
+      <w:lvlText w:val=""/>
+      <w:lvlJc w:val="left"/>
+      <w:pPr>
+        <w:ind w:left="2880" w:hanging="360"/>
+      </w:pPr>
+      <w:rPr>
+        <w:rFonts w:ascii="Symbol" w:hAnsi="Symbol" w:hint="default"/>
+      </w:rPr>
+    </w:lvl>
+    <w:lvl w:ilvl="4" w:tplc="0C0A0003">
+      <w:start w:val="1"/>
+      <w:numFmt w:val="bullet"/>
+      <w:lvlText w:val="o"/>
+      <w:lvlJc w:val="left"/>
+      <w:pPr>
+        <w:ind w:left="3600" w:hanging="360"/>
+      </w:pPr>
+      <w:rPr>
+        <w:rFonts w:ascii="Courier New" w:hAnsi="Courier New" w:cs="Courier New" w:hint="default"/>
+      </w:rPr>
+    </w:lvl>
+    <w:lvl w:ilvl="5" w:tplc="0C0A0005">
+      <w:start w:val="1"/>
+      <w:numFmt w:val="bullet"/>
+      <w:lvlText w:val=""/>
+      <w:lvlJc w:val="left"/>
+      <w:pPr>
+        <w:ind w:left="4320" w:hanging="360"/>
+      </w:pPr>
+      <w:rPr>
+        <w:rFonts w:ascii="Wingdings" w:hAnsi="Wingdings" w:hint="default"/>
+      </w:rPr>
+    </w:lvl>
+    <w:lvl w:ilvl="6" w:tplc="0C0A0001">
+      <w:start w:val="1"/>
+      <w:numFmt w:val="bullet"/>
+      <w:lvlText w:val=""/>
+      <w:lvlJc w:val="left"/>
+      <w:pPr>
+        <w:ind w:left="5040" w:hanging="360"/>
+      </w:pPr>
+      <w:rPr>
+        <w:rFonts w:ascii="Symbol" w:hAnsi="Symbol" w:hint="default"/>
+      </w:rPr>
+    </w:lvl>
+    <w:lvl w:ilvl="7" w:tplc="0C0A0003">
+      <w:start w:val="1"/>
+      <w:numFmt w:val="bullet"/>
+      <w:lvlText w:val="o"/>
+      <w:lvlJc w:val="left"/>
+      <w:pPr>
+        <w:ind w:left="5760" w:hanging="360"/>
+      </w:pPr>
+      <w:rPr>
+        <w:rFonts w:ascii="Courier New" w:hAnsi="Courier New" w:cs="Courier New" w:hint="default"/>
+      </w:rPr>
+    </w:lvl>
+    <w:lvl w:ilvl="8" w:tplc="0C0A0005">
+      <w:start w:val="1"/>
+      <w:numFmt w:val="bullet"/>
+      <w:lvlText w:val=""/>
+      <w:lvlJc w:val="left"/>
+      <w:pPr>
+        <w:ind w:left="6480" w:hanging="360"/>
+      </w:pPr>
+      <w:rPr>
+        <w:rFonts w:ascii="Wingdings" w:hAnsi="Wingdings" w:hint="default"/>
+      </w:rPr>
+    </w:lvl>
+  </w:abstractNum>
+  <w:abstractNum w:abstractNumId="1" w15:restartNumberingAfterBreak="0">
     <w:nsid w:val="55F31EAC"/>
     <w:multiLevelType w:val="hybridMultilevel"/>
     <w:tmpl w:val="EA544F62"/>
@@ -569,14 +2232,17 @@
       </w:rPr>
     </w:lvl>
   </w:abstractNum>
-  <w:num w:numId="1" w16cid:durableId="1271082252">
+  <w:num w:numId="1">
+    <w:abstractNumId w:val="1"/>
+  </w:num>
+  <w:num w:numId="2">
     <w:abstractNumId w:val="0"/>
   </w:num>
 </w:numbering>
 </file>
 
 <file path=word/styles.xml><?xml version="1.0" encoding="utf-8"?>
-<w:styles xmlns:mc="http://schemas.openxmlformats.org/markup-compatibility/2006" xmlns:r="http://schemas.openxmlformats.org/officeDocument/2006/relationships" xmlns:w="http://schemas.openxmlformats.org/wordprocessingml/2006/main" xmlns:w14="http://schemas.microsoft.com/office/word/2010/wordml" xmlns:w15="http://schemas.microsoft.com/office/word/2012/wordml" xmlns:w16cex="http://schemas.microsoft.com/office/word/2018/wordml/cex" xmlns:w16cid="http://schemas.microsoft.com/office/word/2016/wordml/cid" xmlns:w16="http://schemas.microsoft.com/office/word/2018/wordml" xmlns:w16du="http://schemas.microsoft.com/office/word/2023/wordml/word16du" xmlns:w16sdtdh="http://schemas.microsoft.com/office/word/2020/wordml/sdtdatahash" xmlns:w16se="http://schemas.microsoft.com/office/word/2015/wordml/symex" mc:Ignorable="w14 w15 w16se w16cid w16 w16cex w16sdtdh w16du">
+<w:styles xmlns:mc="http://schemas.openxmlformats.org/markup-compatibility/2006" xmlns:r="http://schemas.openxmlformats.org/officeDocument/2006/relationships" xmlns:w="http://schemas.openxmlformats.org/wordprocessingml/2006/main" xmlns:w14="http://schemas.microsoft.com/office/word/2010/wordml" xmlns:w15="http://schemas.microsoft.com/office/word/2012/wordml" xmlns:w16cex="http://schemas.microsoft.com/office/word/2018/wordml/cex" xmlns:w16cid="http://schemas.microsoft.com/office/word/2016/wordml/cid" xmlns:w16="http://schemas.microsoft.com/office/word/2018/wordml" xmlns:w16sdtdh="http://schemas.microsoft.com/office/word/2020/wordml/sdtdatahash" xmlns:w16se="http://schemas.microsoft.com/office/word/2015/wordml/symex" mc:Ignorable="w14 w15 w16se w16cid w16 w16cex w16sdtdh">
   <w:docDefaults>
     <w:rPrDefault>
       <w:rPr>
@@ -1022,6 +2688,7 @@
   <w:style w:type="character" w:default="1" w:styleId="Fuentedeprrafopredeter">
     <w:name w:val="Default Paragraph Font"/>
     <w:uiPriority w:val="1"/>
+    <w:semiHidden/>
     <w:unhideWhenUsed/>
   </w:style>
   <w:style w:type="table" w:default="1" w:styleId="Tablanormal">
